--- a/RPi1_Eindwerk/ThermostaatApp.docx
+++ b/RPi1_Eindwerk/ThermostaatApp.docx
@@ -6,13 +6,8 @@
       <w:pPr>
         <w:pStyle w:val="Titel"/>
       </w:pPr>
-      <w:proofErr w:type="spellStart"/>
-      <w:r>
-        <w:t>Raspberry</w:t>
-      </w:r>
-      <w:proofErr w:type="spellEnd"/>
-      <w:r>
-        <w:t xml:space="preserve"> Pi 1 </w:t>
+      <w:r>
+        <w:t xml:space="preserve">Raspberry Pi 1 </w:t>
       </w:r>
       <w:r>
         <w:t>Eindopdracht</w:t>
@@ -30,6 +25,29 @@
       </w:pPr>
       <w:r>
         <w:t>Omschrijving</w:t>
+      </w:r>
+    </w:p>
+    <w:p>
+      <w:r>
+        <w:t>Als eindopdracht voor deze module is gekozen voor een simpele thermostaat</w:t>
+      </w:r>
+      <w:r>
+        <w:t xml:space="preserve"> applicatie</w:t>
+      </w:r>
+      <w:r>
+        <w:t>.</w:t>
+      </w:r>
+      <w:r>
+        <w:t xml:space="preserve"> De temperatuur wordt gemeten  aan de hand van een temperatuursensor </w:t>
+      </w:r>
+      <w:r>
+        <w:t>DS18B20</w:t>
+      </w:r>
+      <w:r>
+        <w:t>. Als de temperatuur een bepaalde grens</w:t>
+      </w:r>
+      <w:r>
+        <w:t>waarde overschrijdt zal de opdracht gegeven worden om de …</w:t>
       </w:r>
     </w:p>
     <w:p>
@@ -60,7 +78,7 @@
   <w:endnote w:type="separator" w:id="-1">
     <w:p>
       <w:pPr>
-        <w:spacing w:after="0" w:line="240" w:lineRule="auto"/>
+        <w:spacing w:line="240" w:lineRule="auto"/>
       </w:pPr>
       <w:r>
         <w:separator/>
@@ -70,7 +88,7 @@
   <w:endnote w:type="continuationSeparator" w:id="0">
     <w:p>
       <w:pPr>
-        <w:spacing w:after="0" w:line="240" w:lineRule="auto"/>
+        <w:spacing w:line="240" w:lineRule="auto"/>
       </w:pPr>
       <w:r>
         <w:continuationSeparator/>
@@ -131,7 +149,7 @@
   <w:footnote w:type="separator" w:id="-1">
     <w:p>
       <w:pPr>
-        <w:spacing w:after="0" w:line="240" w:lineRule="auto"/>
+        <w:spacing w:line="240" w:lineRule="auto"/>
       </w:pPr>
       <w:r>
         <w:separator/>
@@ -141,7 +159,7 @@
   <w:footnote w:type="continuationSeparator" w:id="0">
     <w:p>
       <w:pPr>
-        <w:spacing w:after="0" w:line="240" w:lineRule="auto"/>
+        <w:spacing w:line="240" w:lineRule="auto"/>
       </w:pPr>
       <w:r>
         <w:continuationSeparator/>
@@ -163,25 +181,15 @@
     <w:r>
       <w:ptab w:relativeTo="margin" w:alignment="center" w:leader="none"/>
     </w:r>
-    <w:proofErr w:type="spellStart"/>
     <w:r>
-      <w:t>Raspberry</w:t>
-    </w:r>
-    <w:proofErr w:type="spellEnd"/>
-    <w:r>
-      <w:t xml:space="preserve"> Pi 1</w:t>
+      <w:t>Raspberry Pi 1</w:t>
     </w:r>
     <w:r>
       <w:ptab w:relativeTo="margin" w:alignment="right" w:leader="none"/>
     </w:r>
     <w:r>
-      <w:t xml:space="preserve">Wesley </w:t>
+      <w:t>Wesley Vercoutere</w:t>
     </w:r>
-    <w:proofErr w:type="spellStart"/>
-    <w:r>
-      <w:t>Vercoutere</w:t>
-    </w:r>
-    <w:proofErr w:type="spellEnd"/>
   </w:p>
 </w:hdr>
 </file>
@@ -687,6 +695,11 @@
   <w:style w:type="paragraph" w:default="1" w:styleId="Standaard">
     <w:name w:val="Normal"/>
     <w:qFormat/>
+    <w:rsid w:val="0084635B"/>
+    <w:pPr>
+      <w:spacing w:before="160" w:after="0"/>
+      <w:jc w:val="both"/>
+    </w:pPr>
   </w:style>
   <w:style w:type="paragraph" w:styleId="Kop1">
     <w:name w:val="heading 1"/>
@@ -695,19 +708,19 @@
     <w:link w:val="Kop1Char"/>
     <w:uiPriority w:val="9"/>
     <w:qFormat/>
-    <w:rsid w:val="001D4422"/>
+    <w:rsid w:val="00064A2E"/>
     <w:pPr>
       <w:keepNext/>
       <w:keepLines/>
       <w:numPr>
         <w:numId w:val="1"/>
       </w:numPr>
-      <w:spacing w:before="240" w:after="0"/>
+      <w:spacing w:before="360"/>
+      <w:ind w:left="431" w:hanging="431"/>
       <w:outlineLvl w:val="0"/>
     </w:pPr>
     <w:rPr>
       <w:rFonts w:asciiTheme="majorHAnsi" w:eastAsiaTheme="majorEastAsia" w:hAnsiTheme="majorHAnsi" w:cstheme="majorBidi"/>
-      <w:color w:val="2F5496" w:themeColor="accent1" w:themeShade="BF"/>
       <w:sz w:val="32"/>
       <w:szCs w:val="32"/>
     </w:rPr>
@@ -721,7 +734,7 @@
     <w:semiHidden/>
     <w:unhideWhenUsed/>
     <w:qFormat/>
-    <w:rsid w:val="001D4422"/>
+    <w:rsid w:val="00064A2E"/>
     <w:pPr>
       <w:keepNext/>
       <w:keepLines/>
@@ -729,12 +742,12 @@
         <w:ilvl w:val="1"/>
         <w:numId w:val="1"/>
       </w:numPr>
-      <w:spacing w:before="40" w:after="0"/>
+      <w:spacing w:before="240"/>
+      <w:ind w:left="578" w:hanging="578"/>
       <w:outlineLvl w:val="1"/>
     </w:pPr>
     <w:rPr>
       <w:rFonts w:asciiTheme="majorHAnsi" w:eastAsiaTheme="majorEastAsia" w:hAnsiTheme="majorHAnsi" w:cstheme="majorBidi"/>
-      <w:color w:val="2F5496" w:themeColor="accent1" w:themeShade="BF"/>
       <w:sz w:val="26"/>
       <w:szCs w:val="26"/>
     </w:rPr>
@@ -756,7 +769,7 @@
         <w:ilvl w:val="2"/>
         <w:numId w:val="1"/>
       </w:numPr>
-      <w:spacing w:before="40" w:after="0"/>
+      <w:spacing w:before="40"/>
       <w:outlineLvl w:val="2"/>
     </w:pPr>
     <w:rPr>
@@ -783,7 +796,7 @@
         <w:ilvl w:val="3"/>
         <w:numId w:val="1"/>
       </w:numPr>
-      <w:spacing w:before="40" w:after="0"/>
+      <w:spacing w:before="40"/>
       <w:outlineLvl w:val="3"/>
     </w:pPr>
     <w:rPr>
@@ -810,7 +823,7 @@
         <w:ilvl w:val="4"/>
         <w:numId w:val="1"/>
       </w:numPr>
-      <w:spacing w:before="40" w:after="0"/>
+      <w:spacing w:before="40"/>
       <w:outlineLvl w:val="4"/>
     </w:pPr>
     <w:rPr>
@@ -835,7 +848,7 @@
         <w:ilvl w:val="5"/>
         <w:numId w:val="1"/>
       </w:numPr>
-      <w:spacing w:before="40" w:after="0"/>
+      <w:spacing w:before="40"/>
       <w:outlineLvl w:val="5"/>
     </w:pPr>
     <w:rPr>
@@ -860,7 +873,7 @@
         <w:ilvl w:val="6"/>
         <w:numId w:val="1"/>
       </w:numPr>
-      <w:spacing w:before="40" w:after="0"/>
+      <w:spacing w:before="40"/>
       <w:outlineLvl w:val="6"/>
     </w:pPr>
     <w:rPr>
@@ -887,7 +900,7 @@
         <w:ilvl w:val="7"/>
         <w:numId w:val="1"/>
       </w:numPr>
-      <w:spacing w:before="40" w:after="0"/>
+      <w:spacing w:before="40"/>
       <w:outlineLvl w:val="7"/>
     </w:pPr>
     <w:rPr>
@@ -914,7 +927,7 @@
         <w:ilvl w:val="8"/>
         <w:numId w:val="1"/>
       </w:numPr>
-      <w:spacing w:before="40" w:after="0"/>
+      <w:spacing w:before="40"/>
       <w:outlineLvl w:val="8"/>
     </w:pPr>
     <w:rPr>
@@ -965,7 +978,7 @@
         <w:tab w:val="center" w:pos="4513"/>
         <w:tab w:val="right" w:pos="9026"/>
       </w:tabs>
-      <w:spacing w:after="0" w:line="240" w:lineRule="auto"/>
+      <w:spacing w:line="240" w:lineRule="auto"/>
     </w:pPr>
   </w:style>
   <w:style w:type="character" w:customStyle="1" w:styleId="KoptekstChar">
@@ -987,7 +1000,7 @@
         <w:tab w:val="center" w:pos="4513"/>
         <w:tab w:val="right" w:pos="9026"/>
       </w:tabs>
-      <w:spacing w:after="0" w:line="240" w:lineRule="auto"/>
+      <w:spacing w:line="240" w:lineRule="auto"/>
     </w:pPr>
   </w:style>
   <w:style w:type="character" w:customStyle="1" w:styleId="VoettekstChar">
@@ -1002,10 +1015,9 @@
     <w:basedOn w:val="Standaardalinea-lettertype"/>
     <w:link w:val="Kop1"/>
     <w:uiPriority w:val="9"/>
-    <w:rsid w:val="001D4422"/>
-    <w:rPr>
-      <w:rFonts w:asciiTheme="majorHAnsi" w:eastAsiaTheme="majorEastAsia" w:hAnsiTheme="majorHAnsi" w:cstheme="majorBidi"/>
-      <w:color w:val="2F5496" w:themeColor="accent1" w:themeShade="BF"/>
+    <w:rsid w:val="00064A2E"/>
+    <w:rPr>
+      <w:rFonts w:asciiTheme="majorHAnsi" w:eastAsiaTheme="majorEastAsia" w:hAnsiTheme="majorHAnsi" w:cstheme="majorBidi"/>
       <w:sz w:val="32"/>
       <w:szCs w:val="32"/>
     </w:rPr>
@@ -1019,7 +1031,7 @@
     <w:qFormat/>
     <w:rsid w:val="001D4422"/>
     <w:pPr>
-      <w:spacing w:after="0" w:line="240" w:lineRule="auto"/>
+      <w:spacing w:line="240" w:lineRule="auto"/>
       <w:contextualSpacing/>
     </w:pPr>
     <w:rPr>
@@ -1050,10 +1062,9 @@
     <w:link w:val="Kop2"/>
     <w:uiPriority w:val="9"/>
     <w:semiHidden/>
-    <w:rsid w:val="001D4422"/>
-    <w:rPr>
-      <w:rFonts w:asciiTheme="majorHAnsi" w:eastAsiaTheme="majorEastAsia" w:hAnsiTheme="majorHAnsi" w:cstheme="majorBidi"/>
-      <w:color w:val="2F5496" w:themeColor="accent1" w:themeShade="BF"/>
+    <w:rsid w:val="00064A2E"/>
+    <w:rPr>
+      <w:rFonts w:asciiTheme="majorHAnsi" w:eastAsiaTheme="majorEastAsia" w:hAnsiTheme="majorHAnsi" w:cstheme="majorBidi"/>
       <w:sz w:val="26"/>
       <w:szCs w:val="26"/>
     </w:rPr>

--- a/RPi1_Eindwerk/ThermostaatApp.docx
+++ b/RPi1_Eindwerk/ThermostaatApp.docx
@@ -5,17 +5,46 @@
     <w:p>
       <w:pPr>
         <w:pStyle w:val="Titel"/>
-      </w:pPr>
-      <w:r>
-        <w:t xml:space="preserve">Raspberry Pi 1 </w:t>
-      </w:r>
-      <w:r>
+        <w:rPr>
+          <w:sz w:val="52"/>
+          <w:szCs w:val="52"/>
+        </w:rPr>
+      </w:pPr>
+      <w:proofErr w:type="spellStart"/>
+      <w:r>
+        <w:rPr>
+          <w:sz w:val="52"/>
+          <w:szCs w:val="52"/>
+        </w:rPr>
+        <w:t>Raspberry</w:t>
+      </w:r>
+      <w:proofErr w:type="spellEnd"/>
+      <w:r>
+        <w:rPr>
+          <w:sz w:val="52"/>
+          <w:szCs w:val="52"/>
+        </w:rPr>
+        <w:t xml:space="preserve"> Pi 1 </w:t>
+      </w:r>
+      <w:r>
+        <w:rPr>
+          <w:sz w:val="52"/>
+          <w:szCs w:val="52"/>
+        </w:rPr>
         <w:t>Eindopdracht</w:t>
       </w:r>
       <w:r>
+        <w:rPr>
+          <w:sz w:val="52"/>
+          <w:szCs w:val="52"/>
+        </w:rPr>
         <w:t xml:space="preserve"> – </w:t>
       </w:r>
       <w:r>
+        <w:rPr>
+          <w:sz w:val="52"/>
+          <w:szCs w:val="52"/>
+        </w:rPr>
         <w:t>Thermostaat</w:t>
       </w:r>
     </w:p>
@@ -38,7 +67,12 @@
         <w:t>.</w:t>
       </w:r>
       <w:r>
-        <w:t xml:space="preserve"> De temperatuur wordt gemeten  aan de hand van een temperatuursensor </w:t>
+        <w:t xml:space="preserve"> </w:t>
+      </w:r>
+    </w:p>
+    <w:p>
+      <w:r>
+        <w:t xml:space="preserve">De temperatuur wordt gemeten aan de hand van een temperatuursensor </w:t>
       </w:r>
       <w:r>
         <w:t>DS18B20</w:t>
@@ -47,7 +81,99 @@
         <w:t>. Als de temperatuur een bepaalde grens</w:t>
       </w:r>
       <w:r>
-        <w:t>waarde overschrijdt zal de opdracht gegeven worden om de …</w:t>
+        <w:t>waarde overschrijdt zal de opdracht gegeven worden om de</w:t>
+      </w:r>
+      <w:r>
+        <w:t xml:space="preserve"> temperatuur aan te passen – verhogen of verlagen. Het verhogen of verlagen van de temperatuur wordt gesimuleerd door een led strip. Als er koeling gevraagd wordt zal deze blauw zijn voor verwarming rood.</w:t>
+      </w:r>
+    </w:p>
+    <w:p>
+      <w:pPr>
+        <w:pStyle w:val="Kop2"/>
+      </w:pPr>
+      <w:r>
+        <w:t>Hardware</w:t>
+      </w:r>
+    </w:p>
+    <w:p>
+      <w:r>
+        <w:t>De gebruikte hardware :</w:t>
+      </w:r>
+    </w:p>
+    <w:p>
+      <w:pPr>
+        <w:pStyle w:val="Lijstalinea"/>
+        <w:numPr>
+          <w:ilvl w:val="0"/>
+          <w:numId w:val="3"/>
+        </w:numPr>
+      </w:pPr>
+      <w:r>
+        <w:t>Drukknop (2x)</w:t>
+      </w:r>
+    </w:p>
+    <w:p>
+      <w:pPr>
+        <w:pStyle w:val="Lijstalinea"/>
+        <w:numPr>
+          <w:ilvl w:val="0"/>
+          <w:numId w:val="3"/>
+        </w:numPr>
+      </w:pPr>
+      <w:r>
+        <w:t>Rotary encoder (1x)</w:t>
+      </w:r>
+    </w:p>
+    <w:p>
+      <w:pPr>
+        <w:pStyle w:val="Lijstalinea"/>
+        <w:numPr>
+          <w:ilvl w:val="0"/>
+          <w:numId w:val="3"/>
+        </w:numPr>
+      </w:pPr>
+      <w:r>
+        <w:t>Temperatuursensor DS18B20 (1x)</w:t>
+      </w:r>
+    </w:p>
+    <w:p>
+      <w:pPr>
+        <w:pStyle w:val="Lijstalinea"/>
+        <w:numPr>
+          <w:ilvl w:val="0"/>
+          <w:numId w:val="3"/>
+        </w:numPr>
+      </w:pPr>
+      <w:r>
+        <w:t>10 k weerstand (2x)</w:t>
+      </w:r>
+    </w:p>
+    <w:p>
+      <w:pPr>
+        <w:pStyle w:val="Lijstalinea"/>
+        <w:numPr>
+          <w:ilvl w:val="0"/>
+          <w:numId w:val="3"/>
+        </w:numPr>
+      </w:pPr>
+      <w:r>
+        <w:t>Led strip 8 led’ s (1x)</w:t>
+      </w:r>
+    </w:p>
+    <w:p>
+      <w:pPr>
+        <w:pStyle w:val="Kop2"/>
+      </w:pPr>
+      <w:r>
+        <w:t>Werking</w:t>
+      </w:r>
+    </w:p>
+    <w:p>
+      <w:r>
+        <w:rPr>
+          <w:highlight w:val="yellow"/>
+        </w:rPr>
+        <w:t>Flow diagram + screenshots</w:t>
       </w:r>
     </w:p>
     <w:p>
@@ -55,15 +181,216 @@
         <w:pStyle w:val="Kop1"/>
       </w:pPr>
       <w:r>
+        <w:t>Opstelling</w:t>
+      </w:r>
+    </w:p>
+    <w:p>
+      <w:pPr>
+        <w:pStyle w:val="Kop2"/>
+      </w:pPr>
+      <w:r>
+        <w:t>GPIO</w:t>
+      </w:r>
+    </w:p>
+    <w:p>
+      <w:pPr>
+        <w:pStyle w:val="Lijstalinea"/>
+        <w:numPr>
+          <w:ilvl w:val="0"/>
+          <w:numId w:val="2"/>
+        </w:numPr>
+      </w:pPr>
+      <w:r>
+        <w:t>Drukknop 1 : GPIO 2</w:t>
+      </w:r>
+      <w:r>
+        <w:t>1</w:t>
+      </w:r>
+    </w:p>
+    <w:p>
+      <w:pPr>
+        <w:pStyle w:val="Lijstalinea"/>
+        <w:numPr>
+          <w:ilvl w:val="0"/>
+          <w:numId w:val="2"/>
+        </w:numPr>
+      </w:pPr>
+      <w:r>
+        <w:t xml:space="preserve">Drukknop </w:t>
+      </w:r>
+      <w:r>
+        <w:t>2</w:t>
+      </w:r>
+      <w:r>
+        <w:t xml:space="preserve"> : GPIO </w:t>
+      </w:r>
+      <w:r>
+        <w:t>16</w:t>
+      </w:r>
+    </w:p>
+    <w:p>
+      <w:pPr>
+        <w:pStyle w:val="Lijstalinea"/>
+        <w:numPr>
+          <w:ilvl w:val="0"/>
+          <w:numId w:val="2"/>
+        </w:numPr>
+      </w:pPr>
+      <w:r>
+        <w:t xml:space="preserve">Drukknop </w:t>
+      </w:r>
+      <w:proofErr w:type="spellStart"/>
+      <w:r>
+        <w:t>rotary</w:t>
+      </w:r>
+      <w:proofErr w:type="spellEnd"/>
+      <w:r>
+        <w:t xml:space="preserve"> : GPIO </w:t>
+      </w:r>
+      <w:r>
+        <w:t>20</w:t>
+      </w:r>
+    </w:p>
+    <w:p>
+      <w:pPr>
+        <w:pStyle w:val="Lijstalinea"/>
+        <w:numPr>
+          <w:ilvl w:val="0"/>
+          <w:numId w:val="2"/>
+        </w:numPr>
+      </w:pPr>
+      <w:r>
+        <w:t>Rotary A : GPIO 19</w:t>
+      </w:r>
+    </w:p>
+    <w:p>
+      <w:pPr>
+        <w:pStyle w:val="Lijstalinea"/>
+        <w:numPr>
+          <w:ilvl w:val="0"/>
+          <w:numId w:val="2"/>
+        </w:numPr>
+      </w:pPr>
+      <w:r>
+        <w:t xml:space="preserve">Rotary </w:t>
+      </w:r>
+      <w:r>
+        <w:t>B</w:t>
+      </w:r>
+      <w:r>
+        <w:t xml:space="preserve"> : GPIO </w:t>
+      </w:r>
+      <w:r>
+        <w:t>26</w:t>
+      </w:r>
+    </w:p>
+    <w:p>
+      <w:pPr>
+        <w:pStyle w:val="Lijstalinea"/>
+        <w:numPr>
+          <w:ilvl w:val="0"/>
+          <w:numId w:val="2"/>
+        </w:numPr>
+      </w:pPr>
+      <w:r>
+        <w:t>Temperatuursensor : GPIO 4</w:t>
+      </w:r>
+    </w:p>
+    <w:p>
+      <w:pPr>
+        <w:pStyle w:val="Lijstalinea"/>
+        <w:numPr>
+          <w:ilvl w:val="0"/>
+          <w:numId w:val="2"/>
+        </w:numPr>
+      </w:pPr>
+      <w:r>
+        <w:t>Led strip : GPIO 1</w:t>
+      </w:r>
+    </w:p>
+    <w:p>
+      <w:pPr>
+        <w:pStyle w:val="Kop2"/>
+      </w:pPr>
+      <w:r>
+        <w:lastRenderedPageBreak/>
         <w:t>Schema</w:t>
       </w:r>
     </w:p>
-    <w:p/>
-    <w:p/>
+    <w:p>
+      <w:pPr>
+        <w:keepNext/>
+      </w:pPr>
+      <w:r>
+        <w:rPr>
+          <w:noProof/>
+        </w:rPr>
+        <w:drawing>
+          <wp:inline distT="0" distB="0" distL="0" distR="0" wp14:anchorId="50FCDF48" wp14:editId="4C926F5B">
+            <wp:extent cx="5731510" cy="2945765"/>
+            <wp:effectExtent l="0" t="0" r="2540" b="6985"/>
+            <wp:docPr id="2" name="Afbeelding 2"/>
+            <wp:cNvGraphicFramePr>
+              <a:graphicFrameLocks xmlns:a="http://schemas.openxmlformats.org/drawingml/2006/main" noChangeAspect="1"/>
+            </wp:cNvGraphicFramePr>
+            <a:graphic xmlns:a="http://schemas.openxmlformats.org/drawingml/2006/main">
+              <a:graphicData uri="http://schemas.openxmlformats.org/drawingml/2006/picture">
+                <pic:pic xmlns:pic="http://schemas.openxmlformats.org/drawingml/2006/picture">
+                  <pic:nvPicPr>
+                    <pic:cNvPr id="2" name="Afbeelding 2"/>
+                    <pic:cNvPicPr/>
+                  </pic:nvPicPr>
+                  <pic:blipFill>
+                    <a:blip r:embed="rId7">
+                      <a:extLst>
+                        <a:ext uri="{28A0092B-C50C-407E-A947-70E740481C1C}">
+                          <a14:useLocalDpi xmlns:a14="http://schemas.microsoft.com/office/drawing/2010/main" val="0"/>
+                        </a:ext>
+                      </a:extLst>
+                    </a:blip>
+                    <a:stretch>
+                      <a:fillRect/>
+                    </a:stretch>
+                  </pic:blipFill>
+                  <pic:spPr>
+                    <a:xfrm>
+                      <a:off x="0" y="0"/>
+                      <a:ext cx="5731510" cy="2945765"/>
+                    </a:xfrm>
+                    <a:prstGeom prst="rect">
+                      <a:avLst/>
+                    </a:prstGeom>
+                  </pic:spPr>
+                </pic:pic>
+              </a:graphicData>
+            </a:graphic>
+          </wp:inline>
+        </w:drawing>
+      </w:r>
+    </w:p>
+    <w:p>
+      <w:pPr>
+        <w:pStyle w:val="Bijschrift"/>
+      </w:pPr>
+      <w:r>
+        <w:t xml:space="preserve">Figuur </w:t>
+      </w:r>
+      <w:fldSimple w:instr=" SEQ Figuur \* ARABIC ">
+        <w:r>
+          <w:rPr>
+            <w:noProof/>
+          </w:rPr>
+          <w:t>1</w:t>
+        </w:r>
+      </w:fldSimple>
+      <w:r>
+        <w:t>: Schema</w:t>
+      </w:r>
+    </w:p>
     <w:p/>
     <w:sectPr>
-      <w:headerReference w:type="default" r:id="rId7"/>
-      <w:footerReference w:type="default" r:id="rId8"/>
+      <w:headerReference w:type="default" r:id="rId8"/>
+      <w:footerReference w:type="default" r:id="rId9"/>
       <w:pgSz w:w="11906" w:h="16838"/>
       <w:pgMar w:top="1440" w:right="1440" w:bottom="1440" w:left="1440" w:header="708" w:footer="708" w:gutter="0"/>
       <w:cols w:space="708"/>
@@ -181,8 +508,13 @@
     <w:r>
       <w:ptab w:relativeTo="margin" w:alignment="center" w:leader="none"/>
     </w:r>
+    <w:proofErr w:type="spellStart"/>
     <w:r>
-      <w:t>Raspberry Pi 1</w:t>
+      <w:t>Raspberry</w:t>
+    </w:r>
+    <w:proofErr w:type="spellEnd"/>
+    <w:r>
+      <w:t xml:space="preserve"> Pi 1</w:t>
     </w:r>
     <w:r>
       <w:ptab w:relativeTo="margin" w:alignment="right" w:leader="none"/>
@@ -197,6 +529,230 @@
 <file path=word/numbering.xml><?xml version="1.0" encoding="utf-8"?>
 <w:numbering xmlns:wpc="http://schemas.microsoft.com/office/word/2010/wordprocessingCanvas" xmlns:cx="http://schemas.microsoft.com/office/drawing/2014/chartex" xmlns:cx1="http://schemas.microsoft.com/office/drawing/2015/9/8/chartex" xmlns:cx2="http://schemas.microsoft.com/office/drawing/2015/10/21/chartex" xmlns:cx3="http://schemas.microsoft.com/office/drawing/2016/5/9/chartex" xmlns:cx4="http://schemas.microsoft.com/office/drawing/2016/5/10/chartex" xmlns:cx5="http://schemas.microsoft.com/office/drawing/2016/5/11/chartex" xmlns:cx6="http://schemas.microsoft.com/office/drawing/2016/5/12/chartex" xmlns:cx7="http://schemas.microsoft.com/office/drawing/2016/5/13/chartex" xmlns:cx8="http://schemas.microsoft.com/office/drawing/2016/5/14/chartex" xmlns:mc="http://schemas.openxmlformats.org/markup-compatibility/2006" xmlns:aink="http://schemas.microsoft.com/office/drawing/2016/ink" xmlns:am3d="http://schemas.microsoft.com/office/drawing/2017/model3d" xmlns:o="urn:schemas-microsoft-com:office:office" xmlns:r="http://schemas.openxmlformats.org/officeDocument/2006/relationships" xmlns:m="http://schemas.openxmlformats.org/officeDocument/2006/math" xmlns:v="urn:schemas-microsoft-com:vml" xmlns:wp14="http://schemas.microsoft.com/office/word/2010/wordprocessingDrawing" xmlns:wp="http://schemas.openxmlformats.org/drawingml/2006/wordprocessingDrawing" xmlns:w10="urn:schemas-microsoft-com:office:word" xmlns:w="http://schemas.openxmlformats.org/wordprocessingml/2006/main" xmlns:w14="http://schemas.microsoft.com/office/word/2010/wordml" xmlns:w15="http://schemas.microsoft.com/office/word/2012/wordml" xmlns:w16cex="http://schemas.microsoft.com/office/word/2018/wordml/cex" xmlns:w16cid="http://schemas.microsoft.com/office/word/2016/wordml/cid" xmlns:w16="http://schemas.microsoft.com/office/word/2018/wordml" xmlns:w16se="http://schemas.microsoft.com/office/word/2015/wordml/symex" xmlns:wpg="http://schemas.microsoft.com/office/word/2010/wordprocessingGroup" xmlns:wpi="http://schemas.microsoft.com/office/word/2010/wordprocessingInk" xmlns:wne="http://schemas.microsoft.com/office/word/2006/wordml" xmlns:wps="http://schemas.microsoft.com/office/word/2010/wordprocessingShape" mc:Ignorable="w14 w15 w16se w16cid w16 w16cex wp14">
   <w:abstractNum w:abstractNumId="0" w15:restartNumberingAfterBreak="0">
+    <w:nsid w:val="0FAC7B73"/>
+    <w:multiLevelType w:val="hybridMultilevel"/>
+    <w:tmpl w:val="D67CE7EE"/>
+    <w:lvl w:ilvl="0" w:tplc="1144D21A">
+      <w:numFmt w:val="bullet"/>
+      <w:lvlText w:val="-"/>
+      <w:lvlJc w:val="left"/>
+      <w:pPr>
+        <w:ind w:left="720" w:hanging="360"/>
+      </w:pPr>
+      <w:rPr>
+        <w:rFonts w:ascii="Calibri" w:eastAsiaTheme="minorHAnsi" w:hAnsi="Calibri" w:cs="Calibri" w:hint="default"/>
+      </w:rPr>
+    </w:lvl>
+    <w:lvl w:ilvl="1" w:tplc="08130003" w:tentative="1">
+      <w:start w:val="1"/>
+      <w:numFmt w:val="bullet"/>
+      <w:lvlText w:val="o"/>
+      <w:lvlJc w:val="left"/>
+      <w:pPr>
+        <w:ind w:left="1440" w:hanging="360"/>
+      </w:pPr>
+      <w:rPr>
+        <w:rFonts w:ascii="Courier New" w:hAnsi="Courier New" w:cs="Courier New" w:hint="default"/>
+      </w:rPr>
+    </w:lvl>
+    <w:lvl w:ilvl="2" w:tplc="08130005" w:tentative="1">
+      <w:start w:val="1"/>
+      <w:numFmt w:val="bullet"/>
+      <w:lvlText w:val=""/>
+      <w:lvlJc w:val="left"/>
+      <w:pPr>
+        <w:ind w:left="2160" w:hanging="360"/>
+      </w:pPr>
+      <w:rPr>
+        <w:rFonts w:ascii="Wingdings" w:hAnsi="Wingdings" w:hint="default"/>
+      </w:rPr>
+    </w:lvl>
+    <w:lvl w:ilvl="3" w:tplc="08130001" w:tentative="1">
+      <w:start w:val="1"/>
+      <w:numFmt w:val="bullet"/>
+      <w:lvlText w:val=""/>
+      <w:lvlJc w:val="left"/>
+      <w:pPr>
+        <w:ind w:left="2880" w:hanging="360"/>
+      </w:pPr>
+      <w:rPr>
+        <w:rFonts w:ascii="Symbol" w:hAnsi="Symbol" w:hint="default"/>
+      </w:rPr>
+    </w:lvl>
+    <w:lvl w:ilvl="4" w:tplc="08130003" w:tentative="1">
+      <w:start w:val="1"/>
+      <w:numFmt w:val="bullet"/>
+      <w:lvlText w:val="o"/>
+      <w:lvlJc w:val="left"/>
+      <w:pPr>
+        <w:ind w:left="3600" w:hanging="360"/>
+      </w:pPr>
+      <w:rPr>
+        <w:rFonts w:ascii="Courier New" w:hAnsi="Courier New" w:cs="Courier New" w:hint="default"/>
+      </w:rPr>
+    </w:lvl>
+    <w:lvl w:ilvl="5" w:tplc="08130005" w:tentative="1">
+      <w:start w:val="1"/>
+      <w:numFmt w:val="bullet"/>
+      <w:lvlText w:val=""/>
+      <w:lvlJc w:val="left"/>
+      <w:pPr>
+        <w:ind w:left="4320" w:hanging="360"/>
+      </w:pPr>
+      <w:rPr>
+        <w:rFonts w:ascii="Wingdings" w:hAnsi="Wingdings" w:hint="default"/>
+      </w:rPr>
+    </w:lvl>
+    <w:lvl w:ilvl="6" w:tplc="08130001" w:tentative="1">
+      <w:start w:val="1"/>
+      <w:numFmt w:val="bullet"/>
+      <w:lvlText w:val=""/>
+      <w:lvlJc w:val="left"/>
+      <w:pPr>
+        <w:ind w:left="5040" w:hanging="360"/>
+      </w:pPr>
+      <w:rPr>
+        <w:rFonts w:ascii="Symbol" w:hAnsi="Symbol" w:hint="default"/>
+      </w:rPr>
+    </w:lvl>
+    <w:lvl w:ilvl="7" w:tplc="08130003" w:tentative="1">
+      <w:start w:val="1"/>
+      <w:numFmt w:val="bullet"/>
+      <w:lvlText w:val="o"/>
+      <w:lvlJc w:val="left"/>
+      <w:pPr>
+        <w:ind w:left="5760" w:hanging="360"/>
+      </w:pPr>
+      <w:rPr>
+        <w:rFonts w:ascii="Courier New" w:hAnsi="Courier New" w:cs="Courier New" w:hint="default"/>
+      </w:rPr>
+    </w:lvl>
+    <w:lvl w:ilvl="8" w:tplc="08130005" w:tentative="1">
+      <w:start w:val="1"/>
+      <w:numFmt w:val="bullet"/>
+      <w:lvlText w:val=""/>
+      <w:lvlJc w:val="left"/>
+      <w:pPr>
+        <w:ind w:left="6480" w:hanging="360"/>
+      </w:pPr>
+      <w:rPr>
+        <w:rFonts w:ascii="Wingdings" w:hAnsi="Wingdings" w:hint="default"/>
+      </w:rPr>
+    </w:lvl>
+  </w:abstractNum>
+  <w:abstractNum w:abstractNumId="1" w15:restartNumberingAfterBreak="0">
+    <w:nsid w:val="33730265"/>
+    <w:multiLevelType w:val="hybridMultilevel"/>
+    <w:tmpl w:val="916AFBE6"/>
+    <w:lvl w:ilvl="0" w:tplc="2D1020CC">
+      <w:numFmt w:val="bullet"/>
+      <w:lvlText w:val="-"/>
+      <w:lvlJc w:val="left"/>
+      <w:pPr>
+        <w:ind w:left="720" w:hanging="360"/>
+      </w:pPr>
+      <w:rPr>
+        <w:rFonts w:ascii="Calibri" w:eastAsiaTheme="minorHAnsi" w:hAnsi="Calibri" w:cs="Calibri" w:hint="default"/>
+      </w:rPr>
+    </w:lvl>
+    <w:lvl w:ilvl="1" w:tplc="08130003" w:tentative="1">
+      <w:start w:val="1"/>
+      <w:numFmt w:val="bullet"/>
+      <w:lvlText w:val="o"/>
+      <w:lvlJc w:val="left"/>
+      <w:pPr>
+        <w:ind w:left="1440" w:hanging="360"/>
+      </w:pPr>
+      <w:rPr>
+        <w:rFonts w:ascii="Courier New" w:hAnsi="Courier New" w:cs="Courier New" w:hint="default"/>
+      </w:rPr>
+    </w:lvl>
+    <w:lvl w:ilvl="2" w:tplc="08130005" w:tentative="1">
+      <w:start w:val="1"/>
+      <w:numFmt w:val="bullet"/>
+      <w:lvlText w:val=""/>
+      <w:lvlJc w:val="left"/>
+      <w:pPr>
+        <w:ind w:left="2160" w:hanging="360"/>
+      </w:pPr>
+      <w:rPr>
+        <w:rFonts w:ascii="Wingdings" w:hAnsi="Wingdings" w:hint="default"/>
+      </w:rPr>
+    </w:lvl>
+    <w:lvl w:ilvl="3" w:tplc="08130001" w:tentative="1">
+      <w:start w:val="1"/>
+      <w:numFmt w:val="bullet"/>
+      <w:lvlText w:val=""/>
+      <w:lvlJc w:val="left"/>
+      <w:pPr>
+        <w:ind w:left="2880" w:hanging="360"/>
+      </w:pPr>
+      <w:rPr>
+        <w:rFonts w:ascii="Symbol" w:hAnsi="Symbol" w:hint="default"/>
+      </w:rPr>
+    </w:lvl>
+    <w:lvl w:ilvl="4" w:tplc="08130003" w:tentative="1">
+      <w:start w:val="1"/>
+      <w:numFmt w:val="bullet"/>
+      <w:lvlText w:val="o"/>
+      <w:lvlJc w:val="left"/>
+      <w:pPr>
+        <w:ind w:left="3600" w:hanging="360"/>
+      </w:pPr>
+      <w:rPr>
+        <w:rFonts w:ascii="Courier New" w:hAnsi="Courier New" w:cs="Courier New" w:hint="default"/>
+      </w:rPr>
+    </w:lvl>
+    <w:lvl w:ilvl="5" w:tplc="08130005" w:tentative="1">
+      <w:start w:val="1"/>
+      <w:numFmt w:val="bullet"/>
+      <w:lvlText w:val=""/>
+      <w:lvlJc w:val="left"/>
+      <w:pPr>
+        <w:ind w:left="4320" w:hanging="360"/>
+      </w:pPr>
+      <w:rPr>
+        <w:rFonts w:ascii="Wingdings" w:hAnsi="Wingdings" w:hint="default"/>
+      </w:rPr>
+    </w:lvl>
+    <w:lvl w:ilvl="6" w:tplc="08130001" w:tentative="1">
+      <w:start w:val="1"/>
+      <w:numFmt w:val="bullet"/>
+      <w:lvlText w:val=""/>
+      <w:lvlJc w:val="left"/>
+      <w:pPr>
+        <w:ind w:left="5040" w:hanging="360"/>
+      </w:pPr>
+      <w:rPr>
+        <w:rFonts w:ascii="Symbol" w:hAnsi="Symbol" w:hint="default"/>
+      </w:rPr>
+    </w:lvl>
+    <w:lvl w:ilvl="7" w:tplc="08130003" w:tentative="1">
+      <w:start w:val="1"/>
+      <w:numFmt w:val="bullet"/>
+      <w:lvlText w:val="o"/>
+      <w:lvlJc w:val="left"/>
+      <w:pPr>
+        <w:ind w:left="5760" w:hanging="360"/>
+      </w:pPr>
+      <w:rPr>
+        <w:rFonts w:ascii="Courier New" w:hAnsi="Courier New" w:cs="Courier New" w:hint="default"/>
+      </w:rPr>
+    </w:lvl>
+    <w:lvl w:ilvl="8" w:tplc="08130005" w:tentative="1">
+      <w:start w:val="1"/>
+      <w:numFmt w:val="bullet"/>
+      <w:lvlText w:val=""/>
+      <w:lvlJc w:val="left"/>
+      <w:pPr>
+        <w:ind w:left="6480" w:hanging="360"/>
+      </w:pPr>
+      <w:rPr>
+        <w:rFonts w:ascii="Wingdings" w:hAnsi="Wingdings" w:hint="default"/>
+      </w:rPr>
+    </w:lvl>
+  </w:abstractNum>
+  <w:abstractNum w:abstractNumId="2" w15:restartNumberingAfterBreak="0">
     <w:nsid w:val="488C7298"/>
     <w:multiLevelType w:val="multilevel"/>
     <w:tmpl w:val="08130025"/>
@@ -292,7 +848,13 @@
     </w:lvl>
   </w:abstractNum>
   <w:num w:numId="1">
+    <w:abstractNumId w:val="2"/>
+  </w:num>
+  <w:num w:numId="2">
     <w:abstractNumId w:val="0"/>
+  </w:num>
+  <w:num w:numId="3">
+    <w:abstractNumId w:val="1"/>
   </w:num>
 </w:numbering>
 </file>
@@ -708,7 +1270,7 @@
     <w:link w:val="Kop1Char"/>
     <w:uiPriority w:val="9"/>
     <w:qFormat/>
-    <w:rsid w:val="00064A2E"/>
+    <w:rsid w:val="00090437"/>
     <w:pPr>
       <w:keepNext/>
       <w:keepLines/>
@@ -721,6 +1283,7 @@
     </w:pPr>
     <w:rPr>
       <w:rFonts w:asciiTheme="majorHAnsi" w:eastAsiaTheme="majorEastAsia" w:hAnsiTheme="majorHAnsi" w:cstheme="majorBidi"/>
+      <w:color w:val="2F5496" w:themeColor="accent1" w:themeShade="BF"/>
       <w:sz w:val="32"/>
       <w:szCs w:val="32"/>
     </w:rPr>
@@ -731,10 +1294,9 @@
     <w:next w:val="Standaard"/>
     <w:link w:val="Kop2Char"/>
     <w:uiPriority w:val="9"/>
-    <w:semiHidden/>
     <w:unhideWhenUsed/>
     <w:qFormat/>
-    <w:rsid w:val="00064A2E"/>
+    <w:rsid w:val="001702C4"/>
     <w:pPr>
       <w:keepNext/>
       <w:keepLines/>
@@ -748,6 +1310,7 @@
     </w:pPr>
     <w:rPr>
       <w:rFonts w:asciiTheme="majorHAnsi" w:eastAsiaTheme="majorEastAsia" w:hAnsiTheme="majorHAnsi" w:cstheme="majorBidi"/>
+      <w:color w:val="2F5496" w:themeColor="accent1" w:themeShade="BF"/>
       <w:sz w:val="26"/>
       <w:szCs w:val="26"/>
     </w:rPr>
@@ -1015,9 +1578,10 @@
     <w:basedOn w:val="Standaardalinea-lettertype"/>
     <w:link w:val="Kop1"/>
     <w:uiPriority w:val="9"/>
-    <w:rsid w:val="00064A2E"/>
+    <w:rsid w:val="00090437"/>
     <w:rPr>
       <w:rFonts w:asciiTheme="majorHAnsi" w:eastAsiaTheme="majorEastAsia" w:hAnsiTheme="majorHAnsi" w:cstheme="majorBidi"/>
+      <w:color w:val="2F5496" w:themeColor="accent1" w:themeShade="BF"/>
       <w:sz w:val="32"/>
       <w:szCs w:val="32"/>
     </w:rPr>
@@ -1029,10 +1593,11 @@
     <w:link w:val="TitelChar"/>
     <w:uiPriority w:val="10"/>
     <w:qFormat/>
-    <w:rsid w:val="001D4422"/>
+    <w:rsid w:val="00C0018C"/>
     <w:pPr>
       <w:spacing w:line="240" w:lineRule="auto"/>
       <w:contextualSpacing/>
+      <w:jc w:val="left"/>
     </w:pPr>
     <w:rPr>
       <w:rFonts w:asciiTheme="majorHAnsi" w:eastAsiaTheme="majorEastAsia" w:hAnsiTheme="majorHAnsi" w:cstheme="majorBidi"/>
@@ -1047,7 +1612,7 @@
     <w:basedOn w:val="Standaardalinea-lettertype"/>
     <w:link w:val="Titel"/>
     <w:uiPriority w:val="10"/>
-    <w:rsid w:val="001D4422"/>
+    <w:rsid w:val="00C0018C"/>
     <w:rPr>
       <w:rFonts w:asciiTheme="majorHAnsi" w:eastAsiaTheme="majorEastAsia" w:hAnsiTheme="majorHAnsi" w:cstheme="majorBidi"/>
       <w:spacing w:val="-10"/>
@@ -1061,10 +1626,10 @@
     <w:basedOn w:val="Standaardalinea-lettertype"/>
     <w:link w:val="Kop2"/>
     <w:uiPriority w:val="9"/>
-    <w:semiHidden/>
-    <w:rsid w:val="00064A2E"/>
+    <w:rsid w:val="001702C4"/>
     <w:rPr>
       <w:rFonts w:asciiTheme="majorHAnsi" w:eastAsiaTheme="majorEastAsia" w:hAnsiTheme="majorHAnsi" w:cstheme="majorBidi"/>
+      <w:color w:val="2F5496" w:themeColor="accent1" w:themeShade="BF"/>
       <w:sz w:val="26"/>
       <w:szCs w:val="26"/>
     </w:rPr>
@@ -1163,6 +1728,36 @@
       <w:color w:val="272727" w:themeColor="text1" w:themeTint="D8"/>
       <w:sz w:val="21"/>
       <w:szCs w:val="21"/>
+    </w:rPr>
+  </w:style>
+  <w:style w:type="paragraph" w:styleId="Lijstalinea">
+    <w:name w:val="List Paragraph"/>
+    <w:basedOn w:val="Standaard"/>
+    <w:uiPriority w:val="34"/>
+    <w:qFormat/>
+    <w:rsid w:val="00305153"/>
+    <w:pPr>
+      <w:ind w:left="720"/>
+      <w:contextualSpacing/>
+    </w:pPr>
+  </w:style>
+  <w:style w:type="paragraph" w:styleId="Bijschrift">
+    <w:name w:val="caption"/>
+    <w:basedOn w:val="Standaard"/>
+    <w:next w:val="Standaard"/>
+    <w:uiPriority w:val="35"/>
+    <w:unhideWhenUsed/>
+    <w:qFormat/>
+    <w:rsid w:val="00E62141"/>
+    <w:pPr>
+      <w:spacing w:before="0" w:after="200" w:line="240" w:lineRule="auto"/>
+    </w:pPr>
+    <w:rPr>
+      <w:i/>
+      <w:iCs/>
+      <w:color w:val="44546A" w:themeColor="text2"/>
+      <w:sz w:val="18"/>
+      <w:szCs w:val="18"/>
     </w:rPr>
   </w:style>
 </w:styles>

--- a/RPi1_Eindwerk/ThermostaatApp.docx
+++ b/RPi1_Eindwerk/ThermostaatApp.docx
@@ -170,10 +170,33 @@
     </w:p>
     <w:p>
       <w:r>
-        <w:rPr>
-          <w:highlight w:val="yellow"/>
-        </w:rPr>
-        <w:t>Flow diagram + screenshots</w:t>
+        <w:t>Drukknop 1 wordt niet gebruikt.</w:t>
+      </w:r>
+    </w:p>
+    <w:p>
+      <w:r>
+        <w:t>Drukknop 2 dient om de thermostaat aan of uit te schakelen.</w:t>
+      </w:r>
+    </w:p>
+    <w:p>
+      <w:r>
+        <w:t xml:space="preserve">Na het aanschakelen van de thermostaat wordt de huidige temperatuur getoond. Om de gewenste temperatuur aan te passen dient men op de knop van de </w:t>
+      </w:r>
+      <w:proofErr w:type="spellStart"/>
+      <w:r>
+        <w:t>rotary</w:t>
+      </w:r>
+      <w:proofErr w:type="spellEnd"/>
+      <w:r>
+        <w:t xml:space="preserve"> encoder te drukken. Draaien aan de </w:t>
+      </w:r>
+      <w:proofErr w:type="spellStart"/>
+      <w:r>
+        <w:t>rotary</w:t>
+      </w:r>
+      <w:proofErr w:type="spellEnd"/>
+      <w:r>
+        <w:t xml:space="preserve"> encoder verhoogd of verlaagd de temperatuur. </w:t>
       </w:r>
     </w:p>
     <w:p>
@@ -216,13 +239,7 @@
         </w:numPr>
       </w:pPr>
       <w:r>
-        <w:t xml:space="preserve">Drukknop </w:t>
-      </w:r>
-      <w:r>
-        <w:t>2</w:t>
-      </w:r>
-      <w:r>
-        <w:t xml:space="preserve"> : GPIO </w:t>
+        <w:t xml:space="preserve">Drukknop 2 : GPIO </w:t>
       </w:r>
       <w:r>
         <w:t>16</w:t>
@@ -272,16 +289,7 @@
         </w:numPr>
       </w:pPr>
       <w:r>
-        <w:t xml:space="preserve">Rotary </w:t>
-      </w:r>
-      <w:r>
-        <w:t>B</w:t>
-      </w:r>
-      <w:r>
-        <w:t xml:space="preserve"> : GPIO </w:t>
-      </w:r>
-      <w:r>
-        <w:t>26</w:t>
+        <w:t>Rotary B : GPIO 26</w:t>
       </w:r>
     </w:p>
     <w:p>
@@ -375,14 +383,27 @@
       <w:r>
         <w:t xml:space="preserve">Figuur </w:t>
       </w:r>
-      <w:fldSimple w:instr=" SEQ Figuur \* ARABIC ">
-        <w:r>
-          <w:rPr>
-            <w:noProof/>
-          </w:rPr>
-          <w:t>1</w:t>
-        </w:r>
-      </w:fldSimple>
+      <w:r>
+        <w:fldChar w:fldCharType="begin"/>
+      </w:r>
+      <w:r>
+        <w:instrText xml:space="preserve"> SEQ Figuur \* ARABIC </w:instrText>
+      </w:r>
+      <w:r>
+        <w:fldChar w:fldCharType="separate"/>
+      </w:r>
+      <w:r>
+        <w:rPr>
+          <w:noProof/>
+        </w:rPr>
+        <w:t>1</w:t>
+      </w:r>
+      <w:r>
+        <w:rPr>
+          <w:noProof/>
+        </w:rPr>
+        <w:fldChar w:fldCharType="end"/>
+      </w:r>
       <w:r>
         <w:t>: Schema</w:t>
       </w:r>

--- a/RPi1_Eindwerk/ThermostaatApp.docx
+++ b/RPi1_Eindwerk/ThermostaatApp.docx
@@ -10,21 +10,12 @@
           <w:szCs w:val="52"/>
         </w:rPr>
       </w:pPr>
-      <w:proofErr w:type="spellStart"/>
       <w:r>
         <w:rPr>
           <w:sz w:val="52"/>
           <w:szCs w:val="52"/>
         </w:rPr>
-        <w:t>Raspberry</w:t>
-      </w:r>
-      <w:proofErr w:type="spellEnd"/>
-      <w:r>
-        <w:rPr>
-          <w:sz w:val="52"/>
-          <w:szCs w:val="52"/>
-        </w:rPr>
-        <w:t xml:space="preserve"> Pi 1 </w:t>
+        <w:t xml:space="preserve">Raspberry Pi 1 </w:t>
       </w:r>
       <w:r>
         <w:rPr>
@@ -180,23 +171,12 @@
     </w:p>
     <w:p>
       <w:r>
-        <w:t xml:space="preserve">Na het aanschakelen van de thermostaat wordt de huidige temperatuur getoond. Om de gewenste temperatuur aan te passen dient men op de knop van de </w:t>
-      </w:r>
-      <w:proofErr w:type="spellStart"/>
-      <w:r>
-        <w:t>rotary</w:t>
-      </w:r>
-      <w:proofErr w:type="spellEnd"/>
-      <w:r>
-        <w:t xml:space="preserve"> encoder te drukken. Draaien aan de </w:t>
-      </w:r>
-      <w:proofErr w:type="spellStart"/>
-      <w:r>
-        <w:t>rotary</w:t>
-      </w:r>
-      <w:proofErr w:type="spellEnd"/>
-      <w:r>
-        <w:t xml:space="preserve"> encoder verhoogd of verlaagd de temperatuur. </w:t>
+        <w:t xml:space="preserve">Na het aanschakelen van de thermostaat wordt de huidige temperatuur getoond. Om de gewenste temperatuur aan te passen dient men op de knop van de rotary encoder te drukken. Draaien aan de rotary encoder verhoogd of verlaagd de temperatuur. </w:t>
+      </w:r>
+    </w:p>
+    <w:p>
+      <w:r>
+        <w:t>De ledstrip simuleert de output van de verwarming. Hoe meer leds er branden hoe harder de temperatuur afwijkt.</w:t>
       </w:r>
     </w:p>
     <w:p>
@@ -254,15 +234,7 @@
         </w:numPr>
       </w:pPr>
       <w:r>
-        <w:t xml:space="preserve">Drukknop </w:t>
-      </w:r>
-      <w:proofErr w:type="spellStart"/>
-      <w:r>
-        <w:t>rotary</w:t>
-      </w:r>
-      <w:proofErr w:type="spellEnd"/>
-      <w:r>
-        <w:t xml:space="preserve"> : GPIO </w:t>
+        <w:t xml:space="preserve">Drukknop rotary : GPIO </w:t>
       </w:r>
       <w:r>
         <w:t>20</w:t>
@@ -383,27 +355,14 @@
       <w:r>
         <w:t xml:space="preserve">Figuur </w:t>
       </w:r>
-      <w:r>
-        <w:fldChar w:fldCharType="begin"/>
-      </w:r>
-      <w:r>
-        <w:instrText xml:space="preserve"> SEQ Figuur \* ARABIC </w:instrText>
-      </w:r>
-      <w:r>
-        <w:fldChar w:fldCharType="separate"/>
-      </w:r>
-      <w:r>
-        <w:rPr>
-          <w:noProof/>
-        </w:rPr>
-        <w:t>1</w:t>
-      </w:r>
-      <w:r>
-        <w:rPr>
-          <w:noProof/>
-        </w:rPr>
-        <w:fldChar w:fldCharType="end"/>
-      </w:r>
+      <w:fldSimple w:instr=" SEQ Figuur \* ARABIC ">
+        <w:r>
+          <w:rPr>
+            <w:noProof/>
+          </w:rPr>
+          <w:t>1</w:t>
+        </w:r>
+      </w:fldSimple>
       <w:r>
         <w:t>: Schema</w:t>
       </w:r>
@@ -529,13 +488,8 @@
     <w:r>
       <w:ptab w:relativeTo="margin" w:alignment="center" w:leader="none"/>
     </w:r>
-    <w:proofErr w:type="spellStart"/>
     <w:r>
-      <w:t>Raspberry</w:t>
-    </w:r>
-    <w:proofErr w:type="spellEnd"/>
-    <w:r>
-      <w:t xml:space="preserve"> Pi 1</w:t>
+      <w:t>Raspberry Pi 1</w:t>
     </w:r>
     <w:r>
       <w:ptab w:relativeTo="margin" w:alignment="right" w:leader="none"/>
